--- a/CRM-системы Лаб2.docx
+++ b/CRM-системы Лаб2.docx
@@ -591,7 +591,7 @@
               <w:r>
                 <w:fldChar w:fldCharType="separate"/>
               </w:r>
-              <w:hyperlink w:anchor="_Toc183506972" w:history="1">
+              <w:hyperlink w:anchor="_Toc183508277" w:history="1">
                 <w:r>
                   <w:rPr>
                     <w:rStyle w:val="af3"/>
@@ -599,7 +599,7 @@
                     <w:noProof/>
                     <w:lang w:bidi="en-US"/>
                   </w:rPr>
-                  <w:t>Ведение</w:t>
+                  <w:t>Введение</w:t>
                 </w:r>
                 <w:r>
                   <w:rPr>
@@ -620,7 +620,7 @@
                     <w:noProof/>
                     <w:webHidden/>
                   </w:rPr>
-                  <w:instrText xml:space="preserve"> PAGEREF _Toc183506972 \h </w:instrText>
+                  <w:instrText xml:space="preserve"> PAGEREF _Toc183508277 \h </w:instrText>
                 </w:r>
                 <w:r>
                   <w:rPr>
@@ -663,7 +663,7 @@
                   <w:sz w:val="22"/>
                 </w:rPr>
               </w:pPr>
-              <w:hyperlink w:anchor="_Toc183506973" w:history="1">
+              <w:hyperlink w:anchor="_Toc183508278" w:history="1">
                 <w:r>
                   <w:rPr>
                     <w:rStyle w:val="af3"/>
@@ -690,7 +690,7 @@
                     <w:noProof/>
                     <w:webHidden/>
                   </w:rPr>
-                  <w:instrText xml:space="preserve"> PAGEREF _Toc183506973 \h </w:instrText>
+                  <w:instrText xml:space="preserve"> PAGEREF _Toc183508278 \h </w:instrText>
                 </w:r>
                 <w:r>
                   <w:rPr>
@@ -733,7 +733,7 @@
                   <w:sz w:val="22"/>
                 </w:rPr>
               </w:pPr>
-              <w:hyperlink w:anchor="_Toc183506974" w:history="1">
+              <w:hyperlink w:anchor="_Toc183508279" w:history="1">
                 <w:r>
                   <w:rPr>
                     <w:rStyle w:val="af3"/>
@@ -762,7 +762,7 @@
                     <w:noProof/>
                     <w:webHidden/>
                   </w:rPr>
-                  <w:instrText xml:space="preserve"> PAGEREF _Toc183506974 \h </w:instrText>
+                  <w:instrText xml:space="preserve"> PAGEREF _Toc183508279 \h </w:instrText>
                 </w:r>
                 <w:r>
                   <w:rPr>
@@ -859,13 +859,27 @@
           <w:lang w:bidi="en-US"/>
         </w:rPr>
       </w:pPr>
-      <w:bookmarkStart w:id="0" w:name="_Toc183506972"/>
+      <w:bookmarkStart w:id="0" w:name="_Toc183508277"/>
       <w:r>
         <w:rPr>
           <w:rFonts w:eastAsia="Times New Roman"/>
           <w:lang w:bidi="en-US"/>
         </w:rPr>
-        <w:t>Ведение</w:t>
+        <w:t>В</w:t>
+      </w:r>
+      <w:r>
+        <w:rPr>
+          <w:rFonts w:eastAsia="Times New Roman"/>
+          <w:lang w:bidi="en-US"/>
+        </w:rPr>
+        <w:t>в</w:t>
+      </w:r>
+      <w:r>
+        <w:rPr>
+          <w:rFonts w:eastAsia="Times New Roman"/>
+          <w:lang w:bidi="en-US"/>
+        </w:rPr>
+        <w:t>едение</w:t>
       </w:r>
       <w:bookmarkEnd w:id="0"/>
     </w:p>
@@ -1042,7 +1056,7 @@
       <w:pPr>
         <w:pStyle w:val="1"/>
       </w:pPr>
-      <w:bookmarkStart w:id="1" w:name="_Toc183506973"/>
+      <w:bookmarkStart w:id="1" w:name="_Toc183508278"/>
       <w:r>
         <w:t>Ход работы</w:t>
       </w:r>
@@ -3340,7 +3354,7 @@
         <w:lastRenderedPageBreak/>
         <w:br/>
       </w:r>
-      <w:bookmarkStart w:id="2" w:name="_Toc183506974"/>
+      <w:bookmarkStart w:id="2" w:name="_Toc183508279"/>
       <w:r>
         <w:rPr>
           <w:rFonts w:eastAsia="Times New Roman"/>
